--- a/set java path.docx
+++ b/set java path.docx
@@ -50,14 +50,9 @@
             <w14:round/>
           </w14:textOutline>
         </w:rPr>
-        <w:t xml:space="preserve"> There are two ways to set java path</w:t>
-      </w:r>
-    </w:p>
-    <w:p>
-      <w:pPr>
-        <w:shd w:val="clear" w:color="auto" w:fill="FFFFFF"/>
-        <w:spacing w:after="0" w:line="240" w:lineRule="auto"/>
-        <w:textAlignment w:val="baseline"/>
+        <w:t>J</w:t>
+      </w:r>
+      <w:r>
         <w:rPr>
           <w:rFonts w:ascii="Arial" w:eastAsia="Times New Roman" w:hAnsi="Arial" w:cs="Arial"/>
           <w:b/>
@@ -78,7 +73,8 @@
             <w14:round/>
           </w14:textOutline>
         </w:rPr>
-      </w:pPr>
+        <w:t xml:space="preserve">ava path </w:t>
+      </w:r>
       <w:r>
         <w:rPr>
           <w:rFonts w:ascii="Arial" w:eastAsia="Times New Roman" w:hAnsi="Arial" w:cs="Arial"/>
@@ -100,377 +96,14 @@
             <w14:round/>
           </w14:textOutline>
         </w:rPr>
-        <w:t>A. Temporary</w:t>
+        <w:t>setting</w:t>
       </w:r>
     </w:p>
     <w:p>
       <w:pPr>
-        <w:numPr>
-          <w:ilvl w:val="0"/>
-          <w:numId w:val="1"/>
-        </w:numPr>
-        <w:shd w:val="clear" w:color="auto" w:fill="FFFFFF"/>
-        <w:spacing w:line="240" w:lineRule="auto"/>
-        <w:ind w:left="450"/>
-        <w:textAlignment w:val="baseline"/>
-        <w:rPr>
-          <w:rFonts w:ascii="inherit" w:eastAsia="Times New Roman" w:hAnsi="inherit" w:cs="Arial"/>
-          <w:color w:val="242729"/>
-          <w:sz w:val="32"/>
-          <w:szCs w:val="32"/>
-          <w:lang w:eastAsia="en-IN"/>
-        </w:rPr>
-      </w:pPr>
-      <w:r>
-        <w:rPr>
-          <w:rFonts w:ascii="inherit" w:eastAsia="Times New Roman" w:hAnsi="inherit" w:cs="Arial"/>
-          <w:color w:val="242729"/>
-          <w:sz w:val="32"/>
-          <w:szCs w:val="32"/>
-          <w:lang w:eastAsia="en-IN"/>
-        </w:rPr>
-        <w:t xml:space="preserve">Open </w:t>
-      </w:r>
-      <w:r>
-        <w:rPr>
-          <w:rFonts w:ascii="inherit" w:eastAsia="Times New Roman" w:hAnsi="inherit" w:cs="Arial"/>
-          <w:color w:val="242729"/>
-          <w:sz w:val="32"/>
-          <w:szCs w:val="32"/>
-          <w:lang w:eastAsia="en-IN"/>
-        </w:rPr>
-        <w:t xml:space="preserve">run window(press </w:t>
-      </w:r>
-      <w:r>
-        <w:rPr>
-          <w:rFonts w:ascii="inherit" w:eastAsia="Times New Roman" w:hAnsi="inherit" w:cs="Arial"/>
-          <w:b/>
-          <w:bCs/>
-          <w:color w:val="242729"/>
-          <w:sz w:val="32"/>
-          <w:szCs w:val="32"/>
-          <w:lang w:eastAsia="en-IN"/>
-        </w:rPr>
-        <w:t>win+r</w:t>
-      </w:r>
-      <w:r>
-        <w:rPr>
-          <w:rFonts w:ascii="inherit" w:eastAsia="Times New Roman" w:hAnsi="inherit" w:cs="Arial"/>
-          <w:color w:val="242729"/>
-          <w:sz w:val="32"/>
-          <w:szCs w:val="32"/>
-          <w:lang w:eastAsia="en-IN"/>
-        </w:rPr>
-        <w:t xml:space="preserve">) and type </w:t>
-      </w:r>
-      <w:r>
-        <w:rPr>
-          <w:rFonts w:ascii="inherit" w:eastAsia="Times New Roman" w:hAnsi="inherit" w:cs="Arial"/>
-          <w:b/>
-          <w:bCs/>
-          <w:color w:val="242729"/>
-          <w:sz w:val="32"/>
-          <w:szCs w:val="32"/>
-          <w:lang w:eastAsia="en-IN"/>
-        </w:rPr>
-        <w:t>cmd</w:t>
-      </w:r>
-      <w:r>
-        <w:rPr>
-          <w:rFonts w:ascii="inherit" w:eastAsia="Times New Roman" w:hAnsi="inherit" w:cs="Arial"/>
-          <w:b/>
-          <w:bCs/>
-          <w:color w:val="242729"/>
-          <w:sz w:val="32"/>
-          <w:szCs w:val="32"/>
-          <w:lang w:eastAsia="en-IN"/>
-        </w:rPr>
-        <w:t xml:space="preserve"> ,</w:t>
-      </w:r>
-      <w:r>
-        <w:rPr>
-          <w:rFonts w:ascii="inherit" w:eastAsia="Times New Roman" w:hAnsi="inherit" w:cs="Arial"/>
-          <w:color w:val="242729"/>
-          <w:sz w:val="32"/>
-          <w:szCs w:val="32"/>
-          <w:lang w:eastAsia="en-IN"/>
-        </w:rPr>
-        <w:t xml:space="preserve">press </w:t>
-      </w:r>
-      <w:r>
-        <w:rPr>
-          <w:rFonts w:ascii="inherit" w:eastAsia="Times New Roman" w:hAnsi="inherit" w:cs="Arial"/>
-          <w:b/>
-          <w:bCs/>
-          <w:color w:val="242729"/>
-          <w:sz w:val="32"/>
-          <w:szCs w:val="32"/>
-          <w:lang w:eastAsia="en-IN"/>
-        </w:rPr>
-        <w:t>enter key</w:t>
-      </w:r>
-    </w:p>
-    <w:p>
-      <w:pPr>
-        <w:numPr>
-          <w:ilvl w:val="0"/>
-          <w:numId w:val="1"/>
-        </w:numPr>
-        <w:shd w:val="clear" w:color="auto" w:fill="FFFFFF"/>
-        <w:spacing w:after="0" w:line="240" w:lineRule="auto"/>
-        <w:ind w:left="450"/>
-        <w:textAlignment w:val="baseline"/>
-        <w:rPr>
-          <w:rFonts w:ascii="Arial" w:eastAsia="Times New Roman" w:hAnsi="Arial" w:cs="Arial"/>
-          <w:color w:val="242729"/>
-          <w:sz w:val="32"/>
-          <w:szCs w:val="32"/>
-          <w:lang w:eastAsia="en-IN"/>
-        </w:rPr>
-      </w:pPr>
-      <w:r>
-        <w:rPr>
-          <w:rFonts w:ascii="inherit" w:eastAsia="Times New Roman" w:hAnsi="inherit" w:cs="Arial"/>
-          <w:color w:val="242729"/>
-          <w:sz w:val="32"/>
-          <w:szCs w:val="32"/>
-          <w:lang w:eastAsia="en-IN"/>
-        </w:rPr>
-        <w:t>Write on cmd</w:t>
-      </w:r>
-      <w:r>
-        <w:rPr>
-          <w:rFonts w:ascii="inherit" w:eastAsia="Times New Roman" w:hAnsi="inherit" w:cs="Arial"/>
-          <w:color w:val="242729"/>
-          <w:sz w:val="32"/>
-          <w:szCs w:val="32"/>
-          <w:lang w:eastAsia="en-IN"/>
-        </w:rPr>
-        <w:t xml:space="preserve">    </w:t>
-      </w:r>
-      <w:r>
-        <w:rPr>
-          <w:rFonts w:ascii="Consolas" w:eastAsia="Times New Roman" w:hAnsi="Consolas" w:cs="Consolas"/>
-          <w:color w:val="242729"/>
-          <w:sz w:val="32"/>
-          <w:szCs w:val="32"/>
-          <w:bdr w:val="none" w:sz="0" w:space="0" w:color="auto" w:frame="1"/>
-          <w:shd w:val="clear" w:color="auto" w:fill="EFF0F1"/>
-          <w:lang w:eastAsia="en-IN"/>
-        </w:rPr>
-        <w:t>javac</w:t>
-      </w:r>
-    </w:p>
-    <w:p>
-      <w:pPr>
         <w:shd w:val="clear" w:color="auto" w:fill="FFFFFF"/>
         <w:spacing w:after="240" w:line="240" w:lineRule="auto"/>
-        <w:textAlignment w:val="baseline"/>
-        <w:rPr>
-          <w:rFonts w:ascii="Arial" w:eastAsia="Times New Roman" w:hAnsi="Arial" w:cs="Arial"/>
-          <w:color w:val="242729"/>
-          <w:sz w:val="32"/>
-          <w:szCs w:val="32"/>
-          <w:lang w:eastAsia="en-IN"/>
-        </w:rPr>
-      </w:pPr>
-      <w:r>
-        <w:rPr>
-          <w:rFonts w:ascii="Arial" w:eastAsia="Times New Roman" w:hAnsi="Arial" w:cs="Arial"/>
-          <w:color w:val="242729"/>
-          <w:sz w:val="32"/>
-          <w:szCs w:val="32"/>
-          <w:lang w:eastAsia="en-IN"/>
-        </w:rPr>
-        <w:t>If java is not installed, then you will see message:</w:t>
-      </w:r>
-    </w:p>
-    <w:p>
-      <w:pPr>
-        <w:shd w:val="clear" w:color="auto" w:fill="FFF8DC"/>
-        <w:spacing w:line="240" w:lineRule="auto"/>
-        <w:textAlignment w:val="baseline"/>
-        <w:rPr>
-          <w:rFonts w:ascii="inherit" w:eastAsia="Times New Roman" w:hAnsi="inherit" w:cs="Arial"/>
-          <w:color w:val="242729"/>
-          <w:sz w:val="32"/>
-          <w:szCs w:val="32"/>
-          <w:lang w:eastAsia="en-IN"/>
-        </w:rPr>
-      </w:pPr>
-      <w:r>
-        <w:rPr>
-          <w:rFonts w:ascii="inherit" w:eastAsia="Times New Roman" w:hAnsi="inherit" w:cs="Arial"/>
-          <w:color w:val="242729"/>
-          <w:sz w:val="32"/>
-          <w:szCs w:val="32"/>
-          <w:lang w:eastAsia="en-IN"/>
-        </w:rPr>
-        <w:t>"javac is not recognized as internal or external command, operable program or batch file".</w:t>
-      </w:r>
-    </w:p>
-    <w:p>
-      <w:pPr>
-        <w:numPr>
-          <w:ilvl w:val="0"/>
-          <w:numId w:val="2"/>
-        </w:numPr>
-        <w:shd w:val="clear" w:color="auto" w:fill="FFFFFF"/>
-        <w:spacing w:after="0" w:line="240" w:lineRule="auto"/>
-        <w:ind w:left="450"/>
-        <w:textAlignment w:val="baseline"/>
-        <w:rPr>
-          <w:rFonts w:ascii="inherit" w:eastAsia="Times New Roman" w:hAnsi="inherit" w:cs="Arial"/>
-          <w:color w:val="242729"/>
-          <w:sz w:val="32"/>
-          <w:szCs w:val="32"/>
-          <w:lang w:eastAsia="en-IN"/>
-        </w:rPr>
-      </w:pPr>
-      <w:r>
-        <w:rPr>
-          <w:rFonts w:ascii="inherit" w:eastAsia="Times New Roman" w:hAnsi="inherit" w:cs="Arial"/>
-          <w:color w:val="242729"/>
-          <w:sz w:val="32"/>
-          <w:szCs w:val="32"/>
-          <w:lang w:eastAsia="en-IN"/>
-        </w:rPr>
-        <w:t>write on cmd : </w:t>
-      </w:r>
-      <w:r>
-        <w:rPr>
-          <w:rFonts w:ascii="Consolas" w:eastAsia="Times New Roman" w:hAnsi="Consolas" w:cs="Consolas"/>
-          <w:color w:val="242729"/>
-          <w:sz w:val="32"/>
-          <w:szCs w:val="32"/>
-          <w:bdr w:val="none" w:sz="0" w:space="0" w:color="auto" w:frame="1"/>
-          <w:shd w:val="clear" w:color="auto" w:fill="EFF0F1"/>
-          <w:lang w:eastAsia="en-IN"/>
-        </w:rPr>
-        <w:t>set path=</w:t>
-      </w:r>
-      <w:r>
-        <w:rPr>
-          <w:rFonts w:ascii="Consolas" w:eastAsia="Times New Roman" w:hAnsi="Consolas" w:cs="Consolas"/>
-          <w:color w:val="242729"/>
-          <w:sz w:val="32"/>
-          <w:szCs w:val="32"/>
-          <w:bdr w:val="none" w:sz="0" w:space="0" w:color="auto" w:frame="1"/>
-          <w:shd w:val="clear" w:color="auto" w:fill="EFF0F1"/>
-          <w:lang w:eastAsia="en-IN"/>
-        </w:rPr>
-        <w:t>”</w:t>
-      </w:r>
-      <w:r>
-        <w:rPr>
-          <w:rFonts w:ascii="Consolas" w:eastAsia="Times New Roman" w:hAnsi="Consolas" w:cs="Consolas"/>
-          <w:color w:val="242729"/>
-          <w:sz w:val="32"/>
-          <w:szCs w:val="32"/>
-          <w:bdr w:val="none" w:sz="0" w:space="0" w:color="auto" w:frame="1"/>
-          <w:shd w:val="clear" w:color="auto" w:fill="EFF0F1"/>
-          <w:lang w:eastAsia="en-IN"/>
-        </w:rPr>
-        <w:t>C:\Program Files\Java\jdk1.8.0_121\bin</w:t>
-      </w:r>
-      <w:r>
-        <w:rPr>
-          <w:rFonts w:ascii="Consolas" w:eastAsia="Times New Roman" w:hAnsi="Consolas" w:cs="Consolas"/>
-          <w:color w:val="242729"/>
-          <w:sz w:val="32"/>
-          <w:szCs w:val="32"/>
-          <w:bdr w:val="none" w:sz="0" w:space="0" w:color="auto" w:frame="1"/>
-          <w:shd w:val="clear" w:color="auto" w:fill="EFF0F1"/>
-          <w:lang w:eastAsia="en-IN"/>
-        </w:rPr>
-        <w:t>”</w:t>
-      </w:r>
-    </w:p>
-    <w:p>
-      <w:pPr>
-        <w:numPr>
-          <w:ilvl w:val="0"/>
-          <w:numId w:val="2"/>
-        </w:numPr>
-        <w:shd w:val="clear" w:color="auto" w:fill="FFFFFF"/>
-        <w:spacing w:after="0" w:line="240" w:lineRule="auto"/>
-        <w:ind w:left="450"/>
-        <w:textAlignment w:val="baseline"/>
-        <w:rPr>
-          <w:rFonts w:ascii="inherit" w:eastAsia="Times New Roman" w:hAnsi="inherit" w:cs="Arial"/>
-          <w:color w:val="242729"/>
-          <w:sz w:val="32"/>
-          <w:szCs w:val="32"/>
-          <w:lang w:eastAsia="en-IN"/>
-        </w:rPr>
-      </w:pPr>
-      <w:r>
-        <w:rPr>
-          <w:rFonts w:ascii="inherit" w:eastAsia="Times New Roman" w:hAnsi="inherit" w:cs="Arial"/>
-          <w:color w:val="242729"/>
-          <w:sz w:val="32"/>
-          <w:szCs w:val="32"/>
-          <w:lang w:eastAsia="en-IN"/>
-        </w:rPr>
-        <w:t>then write on cmd : </w:t>
-      </w:r>
-      <w:r>
-        <w:rPr>
-          <w:rFonts w:ascii="Consolas" w:eastAsia="Times New Roman" w:hAnsi="Consolas" w:cs="Consolas"/>
-          <w:color w:val="242729"/>
-          <w:sz w:val="32"/>
-          <w:szCs w:val="32"/>
-          <w:bdr w:val="none" w:sz="0" w:space="0" w:color="auto" w:frame="1"/>
-          <w:shd w:val="clear" w:color="auto" w:fill="EFF0F1"/>
-          <w:lang w:eastAsia="en-IN"/>
-        </w:rPr>
-        <w:t>javac</w:t>
-      </w:r>
-      <w:r>
-        <w:rPr>
-          <w:rFonts w:ascii="inherit" w:eastAsia="Times New Roman" w:hAnsi="inherit" w:cs="Arial"/>
-          <w:color w:val="242729"/>
-          <w:sz w:val="32"/>
-          <w:szCs w:val="32"/>
-          <w:lang w:eastAsia="en-IN"/>
-        </w:rPr>
-        <w:t> you will find path is set</w:t>
-      </w:r>
-    </w:p>
-    <w:p>
-      <w:pPr>
-        <w:shd w:val="clear" w:color="auto" w:fill="FFFFFF"/>
-        <w:spacing w:after="0" w:line="240" w:lineRule="auto"/>
-        <w:ind w:left="450"/>
-        <w:textAlignment w:val="baseline"/>
-        <w:rPr>
-          <w:rFonts w:ascii="inherit" w:eastAsia="Times New Roman" w:hAnsi="inherit" w:cs="Arial"/>
-          <w:color w:val="242729"/>
-          <w:sz w:val="32"/>
-          <w:szCs w:val="32"/>
-          <w:lang w:eastAsia="en-IN"/>
-        </w:rPr>
-      </w:pPr>
-    </w:p>
-    <w:p>
-      <w:pPr>
-        <w:shd w:val="clear" w:color="auto" w:fill="FFFFFF"/>
-        <w:spacing w:after="0" w:line="240" w:lineRule="auto"/>
-        <w:ind w:left="450"/>
-        <w:textAlignment w:val="baseline"/>
-        <w:rPr>
-          <w:rFonts w:ascii="inherit" w:eastAsia="Times New Roman" w:hAnsi="inherit" w:cs="Arial"/>
-          <w:color w:val="242729"/>
-          <w:sz w:val="32"/>
-          <w:szCs w:val="32"/>
-          <w:lang w:eastAsia="en-IN"/>
-        </w:rPr>
-      </w:pPr>
-    </w:p>
-    <w:p>
-      <w:pPr>
-        <w:shd w:val="clear" w:color="auto" w:fill="FFFFFF"/>
-        <w:spacing w:after="0" w:line="240" w:lineRule="auto"/>
+        <w:jc w:val="center"/>
         <w:textAlignment w:val="baseline"/>
         <w:rPr>
           <w:rFonts w:ascii="Arial" w:eastAsia="Times New Roman" w:hAnsi="Arial" w:cs="Arial"/>
@@ -514,6 +147,398 @@
             <w14:round/>
           </w14:textOutline>
         </w:rPr>
+        <w:t>There are two ways to set java path</w:t>
+      </w:r>
+    </w:p>
+    <w:p>
+      <w:pPr>
+        <w:shd w:val="clear" w:color="auto" w:fill="FFFFFF"/>
+        <w:spacing w:after="0" w:line="240" w:lineRule="auto"/>
+        <w:textAlignment w:val="baseline"/>
+        <w:rPr>
+          <w:rFonts w:ascii="Arial" w:eastAsia="Times New Roman" w:hAnsi="Arial" w:cs="Arial"/>
+          <w:b/>
+          <w:bCs/>
+          <w:color w:val="A5300F" w:themeColor="accent1"/>
+          <w:sz w:val="32"/>
+          <w:szCs w:val="32"/>
+          <w:u w:val="single"/>
+          <w:lang w:eastAsia="en-IN"/>
+          <w14:shadow w14:blurRad="38100" w14:dist="25400" w14:dir="5400000" w14:sx="100000" w14:sy="100000" w14:kx="0" w14:ky="0" w14:algn="ctr">
+            <w14:srgbClr w14:val="6E747A">
+              <w14:alpha w14:val="57000"/>
+            </w14:srgbClr>
+          </w14:shadow>
+          <w14:textOutline w14:w="0" w14:cap="flat" w14:cmpd="sng" w14:algn="ctr">
+            <w14:noFill/>
+            <w14:prstDash w14:val="solid"/>
+            <w14:round/>
+          </w14:textOutline>
+        </w:rPr>
+      </w:pPr>
+      <w:r>
+        <w:rPr>
+          <w:rFonts w:ascii="Arial" w:eastAsia="Times New Roman" w:hAnsi="Arial" w:cs="Arial"/>
+          <w:b/>
+          <w:bCs/>
+          <w:color w:val="A5300F" w:themeColor="accent1"/>
+          <w:sz w:val="32"/>
+          <w:szCs w:val="32"/>
+          <w:u w:val="single"/>
+          <w:lang w:eastAsia="en-IN"/>
+          <w14:shadow w14:blurRad="38100" w14:dist="25400" w14:dir="5400000" w14:sx="100000" w14:sy="100000" w14:kx="0" w14:ky="0" w14:algn="ctr">
+            <w14:srgbClr w14:val="6E747A">
+              <w14:alpha w14:val="57000"/>
+            </w14:srgbClr>
+          </w14:shadow>
+          <w14:textOutline w14:w="0" w14:cap="flat" w14:cmpd="sng" w14:algn="ctr">
+            <w14:noFill/>
+            <w14:prstDash w14:val="solid"/>
+            <w14:round/>
+          </w14:textOutline>
+        </w:rPr>
+        <w:t>A. Temporary</w:t>
+      </w:r>
+    </w:p>
+    <w:p>
+      <w:pPr>
+        <w:numPr>
+          <w:ilvl w:val="0"/>
+          <w:numId w:val="1"/>
+        </w:numPr>
+        <w:shd w:val="clear" w:color="auto" w:fill="FFFFFF"/>
+        <w:spacing w:line="240" w:lineRule="auto"/>
+        <w:ind w:left="450"/>
+        <w:textAlignment w:val="baseline"/>
+        <w:rPr>
+          <w:rFonts w:ascii="inherit" w:eastAsia="Times New Roman" w:hAnsi="inherit" w:cs="Arial"/>
+          <w:color w:val="242729"/>
+          <w:sz w:val="32"/>
+          <w:szCs w:val="32"/>
+          <w:lang w:eastAsia="en-IN"/>
+        </w:rPr>
+      </w:pPr>
+      <w:r>
+        <w:rPr>
+          <w:rFonts w:ascii="inherit" w:eastAsia="Times New Roman" w:hAnsi="inherit" w:cs="Arial"/>
+          <w:color w:val="242729"/>
+          <w:sz w:val="32"/>
+          <w:szCs w:val="32"/>
+          <w:lang w:eastAsia="en-IN"/>
+        </w:rPr>
+        <w:t>Open cmd</w:t>
+      </w:r>
+    </w:p>
+    <w:p>
+      <w:pPr>
+        <w:numPr>
+          <w:ilvl w:val="0"/>
+          <w:numId w:val="1"/>
+        </w:numPr>
+        <w:shd w:val="clear" w:color="auto" w:fill="FFFFFF"/>
+        <w:spacing w:after="0" w:line="240" w:lineRule="auto"/>
+        <w:ind w:left="450"/>
+        <w:textAlignment w:val="baseline"/>
+        <w:rPr>
+          <w:rFonts w:ascii="inherit" w:eastAsia="Times New Roman" w:hAnsi="inherit" w:cs="Arial"/>
+          <w:color w:val="242729"/>
+          <w:sz w:val="32"/>
+          <w:szCs w:val="32"/>
+          <w:lang w:eastAsia="en-IN"/>
+        </w:rPr>
+      </w:pPr>
+      <w:r>
+        <w:rPr>
+          <w:rFonts w:ascii="inherit" w:eastAsia="Times New Roman" w:hAnsi="inherit" w:cs="Arial"/>
+          <w:color w:val="242729"/>
+          <w:sz w:val="32"/>
+          <w:szCs w:val="32"/>
+          <w:lang w:eastAsia="en-IN"/>
+        </w:rPr>
+        <w:t>Write on cmd</w:t>
+      </w:r>
+    </w:p>
+    <w:p>
+      <w:pPr>
+        <w:shd w:val="clear" w:color="auto" w:fill="FFFFFF"/>
+        <w:spacing w:after="0" w:line="240" w:lineRule="auto"/>
+        <w:textAlignment w:val="baseline"/>
+        <w:rPr>
+          <w:rFonts w:ascii="Arial" w:eastAsia="Times New Roman" w:hAnsi="Arial" w:cs="Arial"/>
+          <w:color w:val="242729"/>
+          <w:sz w:val="32"/>
+          <w:szCs w:val="32"/>
+          <w:lang w:eastAsia="en-IN"/>
+        </w:rPr>
+      </w:pPr>
+      <w:r>
+        <w:rPr>
+          <w:rFonts w:ascii="Consolas" w:eastAsia="Times New Roman" w:hAnsi="Consolas" w:cs="Consolas"/>
+          <w:color w:val="242729"/>
+          <w:sz w:val="32"/>
+          <w:szCs w:val="32"/>
+          <w:bdr w:val="none" w:sz="0" w:space="0" w:color="auto" w:frame="1"/>
+          <w:shd w:val="clear" w:color="auto" w:fill="EFF0F1"/>
+          <w:lang w:eastAsia="en-IN"/>
+        </w:rPr>
+        <w:t>javac</w:t>
+      </w:r>
+    </w:p>
+    <w:p>
+      <w:pPr>
+        <w:shd w:val="clear" w:color="auto" w:fill="FFFFFF"/>
+        <w:spacing w:after="240" w:line="240" w:lineRule="auto"/>
+        <w:textAlignment w:val="baseline"/>
+        <w:rPr>
+          <w:rFonts w:ascii="Arial" w:eastAsia="Times New Roman" w:hAnsi="Arial" w:cs="Arial"/>
+          <w:color w:val="242729"/>
+          <w:sz w:val="32"/>
+          <w:szCs w:val="32"/>
+          <w:lang w:eastAsia="en-IN"/>
+        </w:rPr>
+      </w:pPr>
+      <w:r>
+        <w:rPr>
+          <w:rFonts w:ascii="Arial" w:eastAsia="Times New Roman" w:hAnsi="Arial" w:cs="Arial"/>
+          <w:color w:val="242729"/>
+          <w:sz w:val="32"/>
+          <w:szCs w:val="32"/>
+          <w:lang w:eastAsia="en-IN"/>
+        </w:rPr>
+        <w:t>If java is not installed, then you will see message:</w:t>
+      </w:r>
+    </w:p>
+    <w:p>
+      <w:pPr>
+        <w:shd w:val="clear" w:color="auto" w:fill="FFF8DC"/>
+        <w:spacing w:line="240" w:lineRule="auto"/>
+        <w:textAlignment w:val="baseline"/>
+        <w:rPr>
+          <w:rFonts w:ascii="inherit" w:eastAsia="Times New Roman" w:hAnsi="inherit" w:cs="Arial"/>
+          <w:color w:val="242729"/>
+          <w:sz w:val="32"/>
+          <w:szCs w:val="32"/>
+          <w:lang w:eastAsia="en-IN"/>
+        </w:rPr>
+      </w:pPr>
+      <w:r>
+        <w:rPr>
+          <w:rFonts w:ascii="inherit" w:eastAsia="Times New Roman" w:hAnsi="inherit" w:cs="Arial"/>
+          <w:color w:val="242729"/>
+          <w:sz w:val="32"/>
+          <w:szCs w:val="32"/>
+          <w:lang w:eastAsia="en-IN"/>
+        </w:rPr>
+        <w:t>"javac is not recognized as internal or external command, operable program or batch file".</w:t>
+      </w:r>
+    </w:p>
+    <w:p>
+      <w:pPr>
+        <w:numPr>
+          <w:ilvl w:val="0"/>
+          <w:numId w:val="2"/>
+        </w:numPr>
+        <w:shd w:val="clear" w:color="auto" w:fill="FFFFFF"/>
+        <w:spacing w:after="0" w:line="240" w:lineRule="auto"/>
+        <w:ind w:left="450"/>
+        <w:textAlignment w:val="baseline"/>
+        <w:rPr>
+          <w:rFonts w:ascii="inherit" w:eastAsia="Times New Roman" w:hAnsi="inherit" w:cs="Arial"/>
+          <w:color w:val="242729"/>
+          <w:sz w:val="32"/>
+          <w:szCs w:val="32"/>
+          <w:lang w:eastAsia="en-IN"/>
+        </w:rPr>
+      </w:pPr>
+      <w:r>
+        <w:rPr>
+          <w:rFonts w:ascii="inherit" w:eastAsia="Times New Roman" w:hAnsi="inherit" w:cs="Arial"/>
+          <w:color w:val="242729"/>
+          <w:sz w:val="32"/>
+          <w:szCs w:val="32"/>
+          <w:lang w:eastAsia="en-IN"/>
+        </w:rPr>
+        <w:t>write on cmd : </w:t>
+      </w:r>
+      <w:r>
+        <w:rPr>
+          <w:rFonts w:ascii="Consolas" w:eastAsia="Times New Roman" w:hAnsi="Consolas" w:cs="Consolas"/>
+          <w:color w:val="242729"/>
+          <w:sz w:val="32"/>
+          <w:szCs w:val="32"/>
+          <w:bdr w:val="none" w:sz="0" w:space="0" w:color="auto" w:frame="1"/>
+          <w:shd w:val="clear" w:color="auto" w:fill="EFF0F1"/>
+          <w:lang w:eastAsia="en-IN"/>
+        </w:rPr>
+        <w:t>set path=</w:t>
+      </w:r>
+      <w:r>
+        <w:rPr>
+          <w:rFonts w:ascii="Consolas" w:eastAsia="Times New Roman" w:hAnsi="Consolas" w:cs="Consolas"/>
+          <w:color w:val="242729"/>
+          <w:sz w:val="32"/>
+          <w:szCs w:val="32"/>
+          <w:bdr w:val="none" w:sz="0" w:space="0" w:color="auto" w:frame="1"/>
+          <w:shd w:val="clear" w:color="auto" w:fill="EFF0F1"/>
+          <w:lang w:eastAsia="en-IN"/>
+        </w:rPr>
+        <w:t>”</w:t>
+      </w:r>
+      <w:r>
+        <w:rPr>
+          <w:rFonts w:ascii="Consolas" w:eastAsia="Times New Roman" w:hAnsi="Consolas" w:cs="Consolas"/>
+          <w:color w:val="242729"/>
+          <w:sz w:val="32"/>
+          <w:szCs w:val="32"/>
+          <w:bdr w:val="none" w:sz="0" w:space="0" w:color="auto" w:frame="1"/>
+          <w:shd w:val="clear" w:color="auto" w:fill="EFF0F1"/>
+          <w:lang w:eastAsia="en-IN"/>
+        </w:rPr>
+        <w:t>C:\Program Files\Java\jdk1.8.0_121\bin</w:t>
+      </w:r>
+      <w:r>
+        <w:rPr>
+          <w:rFonts w:ascii="Consolas" w:eastAsia="Times New Roman" w:hAnsi="Consolas" w:cs="Consolas"/>
+          <w:color w:val="242729"/>
+          <w:sz w:val="32"/>
+          <w:szCs w:val="32"/>
+          <w:bdr w:val="none" w:sz="0" w:space="0" w:color="auto" w:frame="1"/>
+          <w:shd w:val="clear" w:color="auto" w:fill="EFF0F1"/>
+          <w:lang w:eastAsia="en-IN"/>
+        </w:rPr>
+        <w:t>”</w:t>
+      </w:r>
+      <w:bookmarkStart w:id="0" w:name="_GoBack"/>
+      <w:bookmarkEnd w:id="0"/>
+    </w:p>
+    <w:p>
+      <w:pPr>
+        <w:numPr>
+          <w:ilvl w:val="0"/>
+          <w:numId w:val="2"/>
+        </w:numPr>
+        <w:shd w:val="clear" w:color="auto" w:fill="FFFFFF"/>
+        <w:spacing w:after="0" w:line="240" w:lineRule="auto"/>
+        <w:ind w:left="450"/>
+        <w:textAlignment w:val="baseline"/>
+        <w:rPr>
+          <w:rFonts w:ascii="inherit" w:eastAsia="Times New Roman" w:hAnsi="inherit" w:cs="Arial"/>
+          <w:color w:val="242729"/>
+          <w:sz w:val="32"/>
+          <w:szCs w:val="32"/>
+          <w:lang w:eastAsia="en-IN"/>
+        </w:rPr>
+      </w:pPr>
+      <w:r>
+        <w:rPr>
+          <w:rFonts w:ascii="inherit" w:eastAsia="Times New Roman" w:hAnsi="inherit" w:cs="Arial"/>
+          <w:color w:val="242729"/>
+          <w:sz w:val="32"/>
+          <w:szCs w:val="32"/>
+          <w:lang w:eastAsia="en-IN"/>
+        </w:rPr>
+        <w:t>then write on cmd : </w:t>
+      </w:r>
+      <w:r>
+        <w:rPr>
+          <w:rFonts w:ascii="Consolas" w:eastAsia="Times New Roman" w:hAnsi="Consolas" w:cs="Consolas"/>
+          <w:color w:val="242729"/>
+          <w:sz w:val="32"/>
+          <w:szCs w:val="32"/>
+          <w:bdr w:val="none" w:sz="0" w:space="0" w:color="auto" w:frame="1"/>
+          <w:shd w:val="clear" w:color="auto" w:fill="EFF0F1"/>
+          <w:lang w:eastAsia="en-IN"/>
+        </w:rPr>
+        <w:t>javac</w:t>
+      </w:r>
+      <w:r>
+        <w:rPr>
+          <w:rFonts w:ascii="inherit" w:eastAsia="Times New Roman" w:hAnsi="inherit" w:cs="Arial"/>
+          <w:color w:val="242729"/>
+          <w:sz w:val="32"/>
+          <w:szCs w:val="32"/>
+          <w:lang w:eastAsia="en-IN"/>
+        </w:rPr>
+        <w:t> you will find path is set</w:t>
+      </w:r>
+    </w:p>
+    <w:p>
+      <w:pPr>
+        <w:shd w:val="clear" w:color="auto" w:fill="FFFFFF"/>
+        <w:spacing w:after="0" w:line="240" w:lineRule="auto"/>
+        <w:ind w:left="450"/>
+        <w:textAlignment w:val="baseline"/>
+        <w:rPr>
+          <w:rFonts w:ascii="inherit" w:eastAsia="Times New Roman" w:hAnsi="inherit" w:cs="Arial"/>
+          <w:color w:val="242729"/>
+          <w:sz w:val="32"/>
+          <w:szCs w:val="32"/>
+          <w:lang w:eastAsia="en-IN"/>
+        </w:rPr>
+      </w:pPr>
+    </w:p>
+    <w:p>
+      <w:pPr>
+        <w:shd w:val="clear" w:color="auto" w:fill="FFFFFF"/>
+        <w:spacing w:after="0" w:line="240" w:lineRule="auto"/>
+        <w:ind w:left="450"/>
+        <w:textAlignment w:val="baseline"/>
+        <w:rPr>
+          <w:rFonts w:ascii="inherit" w:eastAsia="Times New Roman" w:hAnsi="inherit" w:cs="Arial"/>
+          <w:color w:val="242729"/>
+          <w:sz w:val="32"/>
+          <w:szCs w:val="32"/>
+          <w:lang w:eastAsia="en-IN"/>
+        </w:rPr>
+      </w:pPr>
+    </w:p>
+    <w:p>
+      <w:pPr>
+        <w:shd w:val="clear" w:color="auto" w:fill="FFFFFF"/>
+        <w:spacing w:after="0" w:line="240" w:lineRule="auto"/>
+        <w:textAlignment w:val="baseline"/>
+        <w:rPr>
+          <w:rFonts w:ascii="Arial" w:eastAsia="Times New Roman" w:hAnsi="Arial" w:cs="Arial"/>
+          <w:b/>
+          <w:bCs/>
+          <w:color w:val="A5300F" w:themeColor="accent1"/>
+          <w:sz w:val="32"/>
+          <w:szCs w:val="32"/>
+          <w:u w:val="single"/>
+          <w:lang w:eastAsia="en-IN"/>
+          <w14:shadow w14:blurRad="38100" w14:dist="25400" w14:dir="5400000" w14:sx="100000" w14:sy="100000" w14:kx="0" w14:ky="0" w14:algn="ctr">
+            <w14:srgbClr w14:val="6E747A">
+              <w14:alpha w14:val="57000"/>
+            </w14:srgbClr>
+          </w14:shadow>
+          <w14:textOutline w14:w="0" w14:cap="flat" w14:cmpd="sng" w14:algn="ctr">
+            <w14:noFill/>
+            <w14:prstDash w14:val="solid"/>
+            <w14:round/>
+          </w14:textOutline>
+        </w:rPr>
+      </w:pPr>
+      <w:r>
+        <w:rPr>
+          <w:rFonts w:ascii="Arial" w:eastAsia="Times New Roman" w:hAnsi="Arial" w:cs="Arial"/>
+          <w:b/>
+          <w:bCs/>
+          <w:color w:val="A5300F" w:themeColor="accent1"/>
+          <w:sz w:val="32"/>
+          <w:szCs w:val="32"/>
+          <w:u w:val="single"/>
+          <w:lang w:eastAsia="en-IN"/>
+          <w14:shadow w14:blurRad="38100" w14:dist="25400" w14:dir="5400000" w14:sx="100000" w14:sy="100000" w14:kx="0" w14:ky="0" w14:algn="ctr">
+            <w14:srgbClr w14:val="6E747A">
+              <w14:alpha w14:val="57000"/>
+            </w14:srgbClr>
+          </w14:shadow>
+          <w14:textOutline w14:w="0" w14:cap="flat" w14:cmpd="sng" w14:algn="ctr">
+            <w14:noFill/>
+            <w14:prstDash w14:val="solid"/>
+            <w14:round/>
+          </w14:textOutline>
+        </w:rPr>
         <w:t>B. Permanent</w:t>
       </w:r>
     </w:p>
@@ -717,20 +742,8 @@
           <w:szCs w:val="32"/>
           <w:lang w:eastAsia="en-IN"/>
         </w:rPr>
-        <w:t xml:space="preserve">paste path of bin folder in variable </w:t>
-      </w:r>
-      <w:r>
-        <w:rPr>
-          <w:rFonts w:ascii="inherit" w:eastAsia="Times New Roman" w:hAnsi="inherit" w:cs="Arial"/>
-          <w:color w:val="242729"/>
-          <w:sz w:val="32"/>
-          <w:szCs w:val="32"/>
-          <w:lang w:eastAsia="en-IN"/>
-        </w:rPr>
-        <w:t>value</w:t>
-      </w:r>
-      <w:bookmarkStart w:id="0" w:name="_GoBack"/>
-      <w:bookmarkEnd w:id="0"/>
+        <w:t>paste path of bin folder in variable name</w:t>
+      </w:r>
     </w:p>
     <w:p>
       <w:pPr>
@@ -787,7 +800,17 @@
           <w:szCs w:val="32"/>
           <w:lang w:eastAsia="en-IN"/>
         </w:rPr>
-        <w:t>permanent path is set now.</w:t>
+        <w:t>Permanent</w:t>
+      </w:r>
+      <w:r>
+        <w:rPr>
+          <w:rFonts w:ascii="inherit" w:eastAsia="Times New Roman" w:hAnsi="inherit" w:cs="Arial"/>
+          <w:color w:val="242729"/>
+          <w:sz w:val="32"/>
+          <w:szCs w:val="32"/>
+          <w:lang w:eastAsia="en-IN"/>
+        </w:rPr>
+        <w:t xml:space="preserve"> path is set now.</w:t>
       </w:r>
     </w:p>
     <w:p>
